--- a/法令ファイル/旅客自動車運送事業等報告規則/旅客自動車運送事業等報告規則（昭和三十九年運輸省令第二十一号）.docx
+++ b/法令ファイル/旅客自動車運送事業等報告規則/旅客自動車運送事業等報告規則（昭和三十九年運輸省令第二十一号）.docx
@@ -53,56 +53,40 @@
       </w:pPr>
       <w:r>
         <w:t>前項の事業報告書は、次に掲げるとおりとする。</w:t>
+        <w:br/>
+        <w:t>ただし、個人タクシー事業者にあつては第三号ロに掲げるものを除き、一般貸切旅客自動車運送事業者にあつては同号ハに掲げるものを除くものとする。</w:t>
       </w:r>
     </w:p>
     <w:p>
       <w:pPr>
-        <w:pStyle w:val="Heading6"/>
+        <w:pStyle w:val="ListBullet"/>
         <w:ind w:left="880"/>
       </w:pPr>
       <w:r>
         <w:t>一</w:t>
-      </w:r>
-    </w:p>
-    <w:p>
-      <w:pPr>
-        <w:ind w:left="880"/>
-      </w:pPr>
-      <w:r>
+        <w:br/>
         <w:t>事業概況報告書（第一号様式第一表）</w:t>
       </w:r>
     </w:p>
     <w:p>
       <w:pPr>
-        <w:pStyle w:val="Heading6"/>
+        <w:pStyle w:val="ListBullet"/>
         <w:ind w:left="880"/>
       </w:pPr>
       <w:r>
         <w:t>二</w:t>
-      </w:r>
-    </w:p>
-    <w:p>
-      <w:pPr>
-        <w:ind w:left="880"/>
-      </w:pPr>
-      <w:r>
+        <w:br/>
         <w:t>損益計算書及び貸借対照表</w:t>
       </w:r>
     </w:p>
     <w:p>
       <w:pPr>
-        <w:pStyle w:val="Heading6"/>
+        <w:pStyle w:val="ListBullet"/>
         <w:ind w:left="880"/>
       </w:pPr>
       <w:r>
         <w:t>三</w:t>
-      </w:r>
-    </w:p>
-    <w:p>
-      <w:pPr>
-        <w:ind w:left="880"/>
-      </w:pPr>
-      <w:r>
+        <w:br/>
         <w:t>次に掲げる財務計算に関する明細表</w:t>
       </w:r>
     </w:p>
@@ -138,6 +122,8 @@
       </w:pPr>
       <w:r>
         <w:t>路線定期運行又は路線不定期運行を行う一般乗合旅客自動車運送事業者は、管轄地方運輸局長及び管轄運輸監理部長又は管轄運輸支局長に第一項の輸送実績報告書を提出するときは、運行系統図（運行系統の番号、起点、終点及び主な経過地を明示し、かつ、運行系統を色分けして記載したもの）を添付しなければならない。</w:t>
+        <w:br/>
+        <w:t>ただし、前年四月一日から三月三十一日までの間に運行系統の新設、変更又は廃止を行わなかつたときは、この限りでない。</w:t>
       </w:r>
     </w:p>
     <w:p>
@@ -227,6 +213,18 @@
       </w:r>
     </w:p>
     <w:p>
+      <w:pPr>
+        <w:pStyle w:val="Heading5"/>
+        <w:ind w:left="440"/>
+      </w:pPr>
+      <w:r>
+        <w:t>１</w:t>
+      </w:r>
+    </w:p>
+    <w:p>
+      <w:pPr>
+        <w:ind w:left="440"/>
+      </w:pPr>
       <w:r>
         <w:t>この省令は、昭和三十九年四月一日から施行する。</w:t>
       </w:r>
@@ -241,7 +239,37 @@
         <w:pStyle w:val="Heading1"/>
       </w:pPr>
       <w:r>
-        <w:t>附　則（昭和三九年一一月一九日運輸省令第七九号）</w:t>
+        <w:t>附則（昭和三九年一一月一九日運輸省令第七九号）</w:t>
+      </w:r>
+    </w:p>
+    <w:p>
+      <w:pPr>
+        <w:pStyle w:val="Heading5"/>
+        <w:ind w:left="440"/>
+      </w:pPr>
+      <w:r>
+        <w:t>１</w:t>
+      </w:r>
+    </w:p>
+    <w:p>
+      <w:pPr>
+        <w:ind w:left="440"/>
+      </w:pPr>
+      <w:r>
+        <w:t>この省令は、公布の日から施行する。</w:t>
+      </w:r>
+    </w:p>
+    <w:p>
+      <w:r>
+        <w:br w:type="page"/>
+      </w:r>
+    </w:p>
+    <w:p>
+      <w:pPr>
+        <w:pStyle w:val="Heading1"/>
+      </w:pPr>
+      <w:r>
+        <w:t>附則（昭和四〇年三月三一日運輸省令第八号）</w:t>
       </w:r>
     </w:p>
     <w:p>
@@ -259,10 +287,22 @@
         <w:pStyle w:val="Heading1"/>
       </w:pPr>
       <w:r>
-        <w:t>附　則（昭和四〇年三月三一日運輸省令第八号）</w:t>
+        <w:t>附則（昭和四二年八月一日運輸省令第六〇号）</w:t>
       </w:r>
     </w:p>
     <w:p>
+      <w:pPr>
+        <w:pStyle w:val="Heading5"/>
+        <w:ind w:left="440"/>
+      </w:pPr>
+      <w:r>
+        <w:t>１</w:t>
+      </w:r>
+    </w:p>
+    <w:p>
+      <w:pPr>
+        <w:ind w:left="440"/>
+      </w:pPr>
       <w:r>
         <w:t>この省令は、公布の日から施行する。</w:t>
       </w:r>
@@ -277,25 +317,7 @@
         <w:pStyle w:val="Heading1"/>
       </w:pPr>
       <w:r>
-        <w:t>附　則（昭和四二年八月一日運輸省令第六〇号）</w:t>
-      </w:r>
-    </w:p>
-    <w:p>
-      <w:r>
-        <w:t>この省令は、公布の日から施行する。</w:t>
-      </w:r>
-    </w:p>
-    <w:p>
-      <w:r>
-        <w:br w:type="page"/>
-      </w:r>
-    </w:p>
-    <w:p>
-      <w:pPr>
-        <w:pStyle w:val="Heading1"/>
-      </w:pPr>
-      <w:r>
-        <w:t>附　則（昭和四三年三月一五日運輸省令第五号）</w:t>
+        <w:t>附則（昭和四三年三月一五日運輸省令第五号）</w:t>
       </w:r>
     </w:p>
     <w:p>
@@ -313,10 +335,22 @@
         <w:pStyle w:val="Heading1"/>
       </w:pPr>
       <w:r>
-        <w:t>附　則（昭和四六年一月一一日運輸省令第二号）</w:t>
+        <w:t>附則（昭和四六年一月一一日運輸省令第二号）</w:t>
       </w:r>
     </w:p>
     <w:p>
+      <w:pPr>
+        <w:pStyle w:val="Heading5"/>
+        <w:ind w:left="440"/>
+      </w:pPr>
+      <w:r>
+        <w:t>１</w:t>
+      </w:r>
+    </w:p>
+    <w:p>
+      <w:pPr>
+        <w:ind w:left="440"/>
+      </w:pPr>
       <w:r>
         <w:t>この省令は、公布の日から施行する。</w:t>
       </w:r>
@@ -331,7 +365,7 @@
         <w:pStyle w:val="Heading1"/>
       </w:pPr>
       <w:r>
-        <w:t>附　則（昭和四六年五月一七日運輸省令第二七号）</w:t>
+        <w:t>附則（昭和四六年五月一七日運輸省令第二七号）</w:t>
       </w:r>
     </w:p>
     <w:p>
@@ -349,7 +383,7 @@
         <w:pStyle w:val="Heading1"/>
       </w:pPr>
       <w:r>
-        <w:t>附　則（昭和四六年一一月二七日運輸省令第六四号）</w:t>
+        <w:t>附則（昭和四六年一一月二七日運輸省令第六四号）</w:t>
       </w:r>
     </w:p>
     <w:p>
@@ -367,10 +401,22 @@
         <w:pStyle w:val="Heading1"/>
       </w:pPr>
       <w:r>
-        <w:t>附　則（昭和四八年三月二六日運輸省令第八号）</w:t>
+        <w:t>附則（昭和四八年三月二六日運輸省令第八号）</w:t>
       </w:r>
     </w:p>
     <w:p>
+      <w:pPr>
+        <w:pStyle w:val="Heading5"/>
+        <w:ind w:left="440"/>
+      </w:pPr>
+      <w:r>
+        <w:t>１</w:t>
+      </w:r>
+    </w:p>
+    <w:p>
+      <w:pPr>
+        <w:ind w:left="440"/>
+      </w:pPr>
       <w:r>
         <w:t>この省令は、公布の日から施行する。</w:t>
       </w:r>
@@ -385,10 +431,22 @@
         <w:pStyle w:val="Heading1"/>
       </w:pPr>
       <w:r>
-        <w:t>附　則（昭和四九年三月三〇日運輸省令第一〇号）</w:t>
+        <w:t>附則（昭和四九年三月三〇日運輸省令第一〇号）</w:t>
       </w:r>
     </w:p>
     <w:p>
+      <w:pPr>
+        <w:pStyle w:val="Heading5"/>
+        <w:ind w:left="440"/>
+      </w:pPr>
+      <w:r>
+        <w:t>１</w:t>
+      </w:r>
+    </w:p>
+    <w:p>
+      <w:pPr>
+        <w:ind w:left="440"/>
+      </w:pPr>
       <w:r>
         <w:t>この省令は、公布の日から施行し、第一条の規定による改正後の一般自動車運送事業会計規則は昭和四十八年四月一日以降に開始する事業年度に係る財務諸表について適用し、第二条の規定による改正後の自動車運送事業等報告規則は提出すべき期限が昭和四十九年四月一日以降である報告書について適用する。</w:t>
       </w:r>
@@ -403,10 +461,22 @@
         <w:pStyle w:val="Heading1"/>
       </w:pPr>
       <w:r>
-        <w:t>附　則（昭和五〇年二月一九日運輸省令第一号）</w:t>
+        <w:t>附則（昭和五〇年二月一九日運輸省令第一号）</w:t>
       </w:r>
     </w:p>
     <w:p>
+      <w:pPr>
+        <w:pStyle w:val="Heading5"/>
+        <w:ind w:left="440"/>
+      </w:pPr>
+      <w:r>
+        <w:t>１</w:t>
+      </w:r>
+    </w:p>
+    <w:p>
+      <w:pPr>
+        <w:ind w:left="440"/>
+      </w:pPr>
       <w:r>
         <w:t>この省令は、公布の日から施行し、昭和四十九年十月一日から適用する。</w:t>
       </w:r>
@@ -421,10 +491,22 @@
         <w:pStyle w:val="Heading1"/>
       </w:pPr>
       <w:r>
-        <w:t>附　則（昭和五三年一〇月三一日運輸省令第五四号）</w:t>
+        <w:t>附則（昭和五三年一〇月三一日運輸省令第五四号）</w:t>
       </w:r>
     </w:p>
     <w:p>
+      <w:pPr>
+        <w:pStyle w:val="Heading5"/>
+        <w:ind w:left="440"/>
+      </w:pPr>
+      <w:r>
+        <w:t>１</w:t>
+      </w:r>
+    </w:p>
+    <w:p>
+      <w:pPr>
+        <w:ind w:left="440"/>
+      </w:pPr>
       <w:r>
         <w:t>この省令は、公布の日から施行する。</w:t>
       </w:r>
@@ -439,12 +521,26 @@
         <w:pStyle w:val="Heading1"/>
       </w:pPr>
       <w:r>
-        <w:t>附　則（昭和五七年三月二四日運輸省令第四号）</w:t>
+        <w:t>附則（昭和五七年三月二四日運輸省令第四号）</w:t>
       </w:r>
     </w:p>
     <w:p>
+      <w:pPr>
+        <w:pStyle w:val="Heading5"/>
+        <w:ind w:left="440"/>
+      </w:pPr>
+      <w:r>
+        <w:t>１</w:t>
+      </w:r>
+    </w:p>
+    <w:p>
+      <w:pPr>
+        <w:ind w:left="440"/>
+      </w:pPr>
       <w:r>
         <w:t>この省令は、公布の日から施行する。</w:t>
+        <w:br/>
+        <w:t>ただし、第十一条の規定中道路運送法施行規則第十四条の改正規定（同条第一項中第七号を第八号とし、第六号を第七号とし、第五号の次に一号を加える部分に限る。）、第十二条及び第十三条の規定は、昭和五十七年五月一日から施行する。</w:t>
       </w:r>
     </w:p>
     <w:p>
@@ -457,7 +553,7 @@
         <w:pStyle w:val="Heading1"/>
       </w:pPr>
       <w:r>
-        <w:t>附　則（昭和五九年六月二二日運輸省令第一八号）</w:t>
+        <w:t>附則（昭和五九年六月二二日運輸省令第一八号）</w:t>
       </w:r>
     </w:p>
     <w:p>
@@ -496,10 +592,22 @@
         <w:pStyle w:val="Heading1"/>
       </w:pPr>
       <w:r>
-        <w:t>附　則（昭和六〇年二月五日運輸省令第五号）</w:t>
+        <w:t>附則（昭和六〇年二月五日運輸省令第五号）</w:t>
       </w:r>
     </w:p>
     <w:p>
+      <w:pPr>
+        <w:pStyle w:val="Heading5"/>
+        <w:ind w:left="440"/>
+      </w:pPr>
+      <w:r>
+        <w:t>１</w:t>
+      </w:r>
+    </w:p>
+    <w:p>
+      <w:pPr>
+        <w:ind w:left="440"/>
+      </w:pPr>
       <w:r>
         <w:t>この省令は、道路運送法等の一部を改正する法律の施行の日（昭和六十年四月一日）から施行する。</w:t>
       </w:r>
@@ -514,10 +622,22 @@
         <w:pStyle w:val="Heading1"/>
       </w:pPr>
       <w:r>
-        <w:t>附　則（昭和六〇年四月二五日運輸省令第一八号）</w:t>
+        <w:t>附則（昭和六〇年四月二五日運輸省令第一八号）</w:t>
       </w:r>
     </w:p>
     <w:p>
+      <w:pPr>
+        <w:pStyle w:val="Heading5"/>
+        <w:ind w:left="440"/>
+      </w:pPr>
+      <w:r>
+        <w:t>１</w:t>
+      </w:r>
+    </w:p>
+    <w:p>
+      <w:pPr>
+        <w:ind w:left="440"/>
+      </w:pPr>
       <w:r>
         <w:t>この省令は、公布の日から施行する。</w:t>
       </w:r>
@@ -549,10 +669,22 @@
         <w:pStyle w:val="Heading1"/>
       </w:pPr>
       <w:r>
-        <w:t>附　則（昭和六〇年六月一五日運輸省令第二二号）</w:t>
+        <w:t>附則（昭和六〇年六月一五日運輸省令第二二号）</w:t>
       </w:r>
     </w:p>
     <w:p>
+      <w:pPr>
+        <w:pStyle w:val="Heading5"/>
+        <w:ind w:left="440"/>
+      </w:pPr>
+      <w:r>
+        <w:t>１</w:t>
+      </w:r>
+    </w:p>
+    <w:p>
+      <w:pPr>
+        <w:ind w:left="440"/>
+      </w:pPr>
       <w:r>
         <w:t>この省令は、公布の日から施行する。</w:t>
       </w:r>
@@ -567,10 +699,22 @@
         <w:pStyle w:val="Heading1"/>
       </w:pPr>
       <w:r>
-        <w:t>附　則（昭和六〇年一二月二四日運輸省令第四〇号）</w:t>
+        <w:t>附則（昭和六〇年一二月二四日運輸省令第四〇号）</w:t>
       </w:r>
     </w:p>
     <w:p>
+      <w:pPr>
+        <w:pStyle w:val="Heading5"/>
+        <w:ind w:left="440"/>
+      </w:pPr>
+      <w:r>
+        <w:t>１</w:t>
+      </w:r>
+    </w:p>
+    <w:p>
+      <w:pPr>
+        <w:ind w:left="440"/>
+      </w:pPr>
       <w:r>
         <w:t>この省令は、公布の日から施行する。</w:t>
       </w:r>
@@ -585,10 +729,22 @@
         <w:pStyle w:val="Heading1"/>
       </w:pPr>
       <w:r>
-        <w:t>附　則（昭和六二年三月二六日運輸省令第二七号）</w:t>
+        <w:t>附則（昭和六二年三月二六日運輸省令第二七号）</w:t>
       </w:r>
     </w:p>
     <w:p>
+      <w:pPr>
+        <w:pStyle w:val="Heading5"/>
+        <w:ind w:left="440"/>
+      </w:pPr>
+      <w:r>
+        <w:t>１</w:t>
+      </w:r>
+    </w:p>
+    <w:p>
+      <w:pPr>
+        <w:ind w:left="440"/>
+      </w:pPr>
       <w:r>
         <w:t>この省令は、公布の日から施行する。</w:t>
       </w:r>
@@ -603,10 +759,22 @@
         <w:pStyle w:val="Heading1"/>
       </w:pPr>
       <w:r>
-        <w:t>附　則（平成元年三月一七日運輸省令第六号）</w:t>
+        <w:t>附則（平成元年三月一七日運輸省令第六号）</w:t>
       </w:r>
     </w:p>
     <w:p>
+      <w:pPr>
+        <w:pStyle w:val="Heading5"/>
+        <w:ind w:left="440"/>
+      </w:pPr>
+      <w:r>
+        <w:t>１</w:t>
+      </w:r>
+    </w:p>
+    <w:p>
+      <w:pPr>
+        <w:ind w:left="440"/>
+      </w:pPr>
       <w:r>
         <w:t>この省令は、公布の日から施行する。</w:t>
       </w:r>
@@ -621,10 +789,22 @@
         <w:pStyle w:val="Heading1"/>
       </w:pPr>
       <w:r>
-        <w:t>附　則（平成二年一一月二九日運輸省令第三一号）</w:t>
+        <w:t>附則（平成二年一一月二九日運輸省令第三一号）</w:t>
       </w:r>
     </w:p>
     <w:p>
+      <w:pPr>
+        <w:pStyle w:val="Heading5"/>
+        <w:ind w:left="440"/>
+      </w:pPr>
+      <w:r>
+        <w:t>１</w:t>
+      </w:r>
+    </w:p>
+    <w:p>
+      <w:pPr>
+        <w:ind w:left="440"/>
+      </w:pPr>
       <w:r>
         <w:t>この省令は、貨物運送取扱事業法及び貨物自動車運送事業法の施行の日（平成二年十二月一日）から施行する。</w:t>
       </w:r>
@@ -656,7 +836,7 @@
         <w:pStyle w:val="Heading1"/>
       </w:pPr>
       <w:r>
-        <w:t>附　則（平成六年三月二九日運輸省令第一〇号）</w:t>
+        <w:t>附則（平成六年三月二九日運輸省令第一〇号）</w:t>
       </w:r>
     </w:p>
     <w:p>
@@ -674,10 +854,22 @@
         <w:pStyle w:val="Heading1"/>
       </w:pPr>
       <w:r>
-        <w:t>附　則（平成六年三月三〇日運輸省令第一二号）</w:t>
+        <w:t>附則（平成六年三月三〇日運輸省令第一二号）</w:t>
       </w:r>
     </w:p>
     <w:p>
+      <w:pPr>
+        <w:pStyle w:val="Heading5"/>
+        <w:ind w:left="440"/>
+      </w:pPr>
+      <w:r>
+        <w:t>１</w:t>
+      </w:r>
+    </w:p>
+    <w:p>
+      <w:pPr>
+        <w:ind w:left="440"/>
+      </w:pPr>
       <w:r>
         <w:t>この省令は、公布の日から施行する。</w:t>
       </w:r>
@@ -692,7 +884,7 @@
         <w:pStyle w:val="Heading1"/>
       </w:pPr>
       <w:r>
-        <w:t>附　則（平成八年二月二七日運輸省令第一〇号）</w:t>
+        <w:t>附則（平成八年二月二七日運輸省令第一〇号）</w:t>
       </w:r>
     </w:p>
     <w:p>
@@ -731,7 +923,7 @@
         <w:pStyle w:val="Heading1"/>
       </w:pPr>
       <w:r>
-        <w:t>附　則（平成九年七月九日運輸省令第四七号）</w:t>
+        <w:t>附則（平成九年七月九日運輸省令第四七号）</w:t>
       </w:r>
     </w:p>
     <w:p>
@@ -749,10 +941,22 @@
         <w:pStyle w:val="Heading1"/>
       </w:pPr>
       <w:r>
-        <w:t>附　則（平成九年一二月一五日運輸省令第八一号）</w:t>
+        <w:t>附則（平成九年一二月一五日運輸省令第八一号）</w:t>
       </w:r>
     </w:p>
     <w:p>
+      <w:pPr>
+        <w:pStyle w:val="Heading5"/>
+        <w:ind w:left="440"/>
+      </w:pPr>
+      <w:r>
+        <w:t>１</w:t>
+      </w:r>
+    </w:p>
+    <w:p>
+      <w:pPr>
+        <w:ind w:left="440"/>
+      </w:pPr>
       <w:r>
         <w:t>この省令は、平成十年一月一日から施行する。</w:t>
       </w:r>
@@ -767,7 +971,7 @@
         <w:pStyle w:val="Heading1"/>
       </w:pPr>
       <w:r>
-        <w:t>附　則（平成一一年一二月二〇日運輸省令第五一号）</w:t>
+        <w:t>附則（平成一一年一二月二〇日運輸省令第五一号）</w:t>
       </w:r>
     </w:p>
     <w:p>
@@ -806,7 +1010,7 @@
         <w:pStyle w:val="Heading1"/>
       </w:pPr>
       <w:r>
-        <w:t>附　則（平成一二年三月二四日運輸省令第一一号）</w:t>
+        <w:t>附則（平成一二年三月二四日運輸省令第一一号）</w:t>
       </w:r>
     </w:p>
     <w:p>
@@ -845,7 +1049,7 @@
         <w:pStyle w:val="Heading1"/>
       </w:pPr>
       <w:r>
-        <w:t>附　則（平成一二年一一月二九日運輸省令第三九号）</w:t>
+        <w:t>附則（平成一二年一一月二九日運輸省令第三九号）</w:t>
       </w:r>
     </w:p>
     <w:p>
@@ -871,7 +1075,7 @@
         <w:pStyle w:val="Heading1"/>
       </w:pPr>
       <w:r>
-        <w:t>附　則（平成一三年七月一一日国土交通省令第一〇五号）</w:t>
+        <w:t>附則（平成一三年七月一一日国土交通省令第一〇五号）</w:t>
       </w:r>
     </w:p>
     <w:p>
@@ -910,7 +1114,7 @@
         <w:pStyle w:val="Heading1"/>
       </w:pPr>
       <w:r>
-        <w:t>附　則（平成一四年六月二八日国土交通省令第七九号）</w:t>
+        <w:t>附則（平成一四年六月二八日国土交通省令第七九号）</w:t>
       </w:r>
     </w:p>
     <w:p>
@@ -949,7 +1153,7 @@
         <w:pStyle w:val="Heading1"/>
       </w:pPr>
       <w:r>
-        <w:t>附　則（平成一五年五月一三日国土交通省令第六五号）</w:t>
+        <w:t>附則（平成一五年五月一三日国土交通省令第六五号）</w:t>
       </w:r>
     </w:p>
     <w:p>
@@ -967,7 +1171,7 @@
         <w:pStyle w:val="Heading1"/>
       </w:pPr>
       <w:r>
-        <w:t>附　則（平成一八年四月二八日国土交通省令第五八号）</w:t>
+        <w:t>附則（平成一八年四月二八日国土交通省令第五八号）</w:t>
       </w:r>
     </w:p>
     <w:p>
@@ -1019,7 +1223,7 @@
         <w:pStyle w:val="Heading1"/>
       </w:pPr>
       <w:r>
-        <w:t>附　則（平成一八年九月七日国土交通省令第八六号）</w:t>
+        <w:t>附則（平成一八年九月七日国土交通省令第八六号）</w:t>
       </w:r>
     </w:p>
     <w:p>
@@ -1045,7 +1249,7 @@
         <w:pStyle w:val="Heading1"/>
       </w:pPr>
       <w:r>
-        <w:t>附　則（平成二〇年六月二日国土交通省令第三九号）</w:t>
+        <w:t>附則（平成二〇年六月二日国土交通省令第三九号）</w:t>
       </w:r>
     </w:p>
     <w:p>
@@ -1063,10 +1267,22 @@
         <w:pStyle w:val="Heading1"/>
       </w:pPr>
       <w:r>
-        <w:t>附　則（平成二六年一月二四日国土交通省令第七号）</w:t>
+        <w:t>附則（平成二六年一月二四日国土交通省令第七号）</w:t>
       </w:r>
     </w:p>
     <w:p>
+      <w:pPr>
+        <w:pStyle w:val="Heading5"/>
+        <w:ind w:left="440"/>
+      </w:pPr>
+      <w:r>
+        <w:t>１</w:t>
+      </w:r>
+    </w:p>
+    <w:p>
+      <w:pPr>
+        <w:ind w:left="440"/>
+      </w:pPr>
       <w:r>
         <w:t>この省令は、特定地域における一般乗用旅客自動車運送事業の適正化及び活性化に関する特別措置法等の一部を改正する法律の施行の日から施行する。</w:t>
       </w:r>
@@ -1098,7 +1314,7 @@
         <w:pStyle w:val="Heading1"/>
       </w:pPr>
       <w:r>
-        <w:t>附　則（平成二七年一月三〇日国土交通省令第六号）</w:t>
+        <w:t>附則（平成二七年一月三〇日国土交通省令第六号）</w:t>
       </w:r>
     </w:p>
     <w:p>
@@ -1137,7 +1353,7 @@
         <w:pStyle w:val="Heading1"/>
       </w:pPr>
       <w:r>
-        <w:t>附　則（平成二七年三月三一日国土交通省令第二一号）</w:t>
+        <w:t>附則（平成二七年三月三一日国土交通省令第二一号）</w:t>
       </w:r>
     </w:p>
     <w:p>
@@ -1176,7 +1392,7 @@
         <w:pStyle w:val="Heading1"/>
       </w:pPr>
       <w:r>
-        <w:t>附　則（平成二七年四月二八日国土交通省令第三八号）</w:t>
+        <w:t>附則（平成二七年四月二八日国土交通省令第三八号）</w:t>
       </w:r>
     </w:p>
     <w:p>
@@ -1194,7 +1410,7 @@
         <w:pStyle w:val="Heading1"/>
       </w:pPr>
       <w:r>
-        <w:t>附　則（平成二八年一一月一五日国土交通省令第七八号）</w:t>
+        <w:t>附則（平成二八年一一月一五日国土交通省令第七八号）</w:t>
       </w:r>
     </w:p>
     <w:p>
@@ -1220,7 +1436,7 @@
         <w:pStyle w:val="Heading1"/>
       </w:pPr>
       <w:r>
-        <w:t>附　則（令和元年六月一四日国土交通省令第一二号）</w:t>
+        <w:t>附則（令和元年六月一四日国土交通省令第一二号）</w:t>
       </w:r>
     </w:p>
     <w:p>
@@ -1238,7 +1454,7 @@
         <w:pStyle w:val="Heading1"/>
       </w:pPr>
       <w:r>
-        <w:t>附　則（令和元年六月二八日国土交通省令第二〇号）</w:t>
+        <w:t>附則（令和元年六月二八日国土交通省令第二〇号）</w:t>
       </w:r>
     </w:p>
     <w:p>
@@ -1256,7 +1472,7 @@
         <w:pStyle w:val="Heading1"/>
       </w:pPr>
       <w:r>
-        <w:t>附　則（令和二年一一月二七日国土交通省令第九三号）</w:t>
+        <w:t>附則（令和二年一一月二七日国土交通省令第九三号）</w:t>
       </w:r>
     </w:p>
     <w:p>
@@ -1305,7 +1521,7 @@
     </w:pPr>
     <w:r>
       <w:tab/>
-      <w:t>WeGov v0.1 - FTS141</w:t>
+      <w:t>WeGov v0.2 - FTS141</w:t>
     </w:r>
   </w:p>
 </w:ftr>
